--- a/Day 1/ProblemSolving/Creese_Keown_ProblemingSolving.docx
+++ b/Day 1/ProblemSolving/Creese_Keown_ProblemingSolving.docx
@@ -2,12 +2,437 @@
 <file path=word/document.xml><?xml version="1.0" encoding="utf-8"?>
 <w:document xmlns:wpc="http://schemas.microsoft.com/office/word/2010/wordprocessingCanvas" xmlns:mo="http://schemas.microsoft.com/office/mac/office/2008/main" xmlns:mc="http://schemas.openxmlformats.org/markup-compatibility/2006" xmlns:mv="urn:schemas-microsoft-com:mac:vml" xmlns:o="urn:schemas-microsoft-com:office:office" xmlns:r="http://schemas.openxmlformats.org/officeDocument/2006/relationships" xmlns:m="http://schemas.openxmlformats.org/officeDocument/2006/math" xmlns:v="urn:schemas-microsoft-com:vml" xmlns:wp14="http://schemas.microsoft.com/office/word/2010/wordprocessingDrawing" xmlns:wp="http://schemas.openxmlformats.org/drawingml/2006/wordprocessingDrawing" xmlns:w10="urn:schemas-microsoft-com:office:word" xmlns:w="http://schemas.openxmlformats.org/wordprocessingml/2006/main" xmlns:w14="http://schemas.microsoft.com/office/word/2010/wordml" xmlns:wpg="http://schemas.microsoft.com/office/word/2010/wordprocessingGroup" xmlns:wpi="http://schemas.microsoft.com/office/word/2010/wordprocessingInk" xmlns:wne="http://schemas.microsoft.com/office/word/2006/wordml" xmlns:wps="http://schemas.microsoft.com/office/word/2010/wordprocessingShape" mc:Ignorable="w14 wp14">
   <w:body>
+    <w:p/>
     <w:p>
       <w:bookmarkStart w:id="0" w:name="_GoBack"/>
       <w:bookmarkEnd w:id="0"/>
     </w:p>
+    <w:p/>
+    <w:p>
+      <w:r>
+        <w:t>A C</w:t>
+      </w:r>
+      <w:r>
+        <w:t>at, a Parrot, and a Bag of Seed</w:t>
+      </w:r>
+    </w:p>
+    <w:p/>
+    <w:p>
+      <w:pPr>
+        <w:pStyle w:val="ListParagraph"/>
+        <w:numPr>
+          <w:ilvl w:val="0"/>
+          <w:numId w:val="1"/>
+        </w:numPr>
+      </w:pPr>
+      <w:r>
+        <w:t xml:space="preserve">A man needs to </w:t>
+      </w:r>
+      <w:r>
+        <w:t xml:space="preserve">get to the other side of the river by means of traveling on a boat. The man has with him a Cat, Parrot and a bag of seeds. The boat however </w:t>
+      </w:r>
+      <w:r>
+        <w:t xml:space="preserve">can only carry the man and one item, </w:t>
+      </w:r>
+      <w:r>
+        <w:t>whi</w:t>
+      </w:r>
+      <w:r>
+        <w:t xml:space="preserve">ch created a problem because </w:t>
+      </w:r>
+      <w:r>
+        <w:t xml:space="preserve">he leaves the </w:t>
+      </w:r>
+      <w:r>
+        <w:t xml:space="preserve">either </w:t>
+      </w:r>
+      <w:r>
+        <w:t xml:space="preserve">cat, parrot and seed </w:t>
+      </w:r>
+      <w:r>
+        <w:t xml:space="preserve">in any order alone the Parrot or food item might be eaten. </w:t>
+      </w:r>
+    </w:p>
+    <w:p>
+      <w:pPr>
+        <w:pStyle w:val="ListParagraph"/>
+      </w:pPr>
+    </w:p>
+    <w:p>
+      <w:pPr>
+        <w:pStyle w:val="ListParagraph"/>
+        <w:numPr>
+          <w:ilvl w:val="0"/>
+          <w:numId w:val="1"/>
+        </w:numPr>
+      </w:pPr>
+      <w:r>
+        <w:t>The boat can only carry two loads.</w:t>
+      </w:r>
+    </w:p>
+    <w:p>
+      <w:pPr>
+        <w:pStyle w:val="ListParagraph"/>
+      </w:pPr>
+      <w:r>
+        <w:t xml:space="preserve"> If left alone the Parrot would be eaten by the cat</w:t>
+      </w:r>
+    </w:p>
+    <w:p>
+      <w:pPr>
+        <w:pStyle w:val="ListParagraph"/>
+      </w:pPr>
+      <w:r>
+        <w:t xml:space="preserve"> If the parrot and the bag of seed were left alone the parrot would eat the seeds. </w:t>
+      </w:r>
+    </w:p>
+    <w:p>
+      <w:pPr>
+        <w:pStyle w:val="ListParagraph"/>
+      </w:pPr>
+      <w:r>
+        <w:t xml:space="preserve"> </w:t>
+      </w:r>
+    </w:p>
+    <w:p>
+      <w:pPr>
+        <w:pStyle w:val="ListParagraph"/>
+        <w:numPr>
+          <w:ilvl w:val="0"/>
+          <w:numId w:val="1"/>
+        </w:numPr>
+      </w:pPr>
+      <w:r>
+        <w:t>Get a bigger boat.</w:t>
+      </w:r>
+    </w:p>
+    <w:p>
+      <w:pPr>
+        <w:pStyle w:val="ListParagraph"/>
+      </w:pPr>
+      <w:r>
+        <w:t>Do not leave Cat and the Parrot alone.</w:t>
+      </w:r>
+    </w:p>
+    <w:p>
+      <w:pPr>
+        <w:pStyle w:val="ListParagraph"/>
+      </w:pPr>
+      <w:r>
+        <w:t>Do not leave the Parrot or the bag of seeds alone.</w:t>
+      </w:r>
+    </w:p>
+    <w:p>
+      <w:pPr>
+        <w:pStyle w:val="ListParagraph"/>
+      </w:pPr>
+    </w:p>
+    <w:p>
+      <w:pPr>
+        <w:pStyle w:val="ListParagraph"/>
+        <w:numPr>
+          <w:ilvl w:val="0"/>
+          <w:numId w:val="1"/>
+        </w:numPr>
+      </w:pPr>
+      <w:r>
+        <w:t>The possibility of getting a bigger boat is slim.</w:t>
+      </w:r>
+    </w:p>
+    <w:p>
+      <w:pPr>
+        <w:pStyle w:val="ListParagraph"/>
+      </w:pPr>
+      <w:r>
+        <w:t>By taking the Cat, Parrot and the Bag of seed at different time you can get the job done.</w:t>
+      </w:r>
+    </w:p>
+    <w:p>
+      <w:pPr>
+        <w:pStyle w:val="ListParagraph"/>
+      </w:pPr>
+    </w:p>
+    <w:p>
+      <w:pPr>
+        <w:pStyle w:val="ListParagraph"/>
+        <w:numPr>
+          <w:ilvl w:val="0"/>
+          <w:numId w:val="1"/>
+        </w:numPr>
+      </w:pPr>
+      <w:r>
+        <w:t>First put the Parrot in the Rowboat.</w:t>
+      </w:r>
+    </w:p>
+    <w:p>
+      <w:pPr>
+        <w:pStyle w:val="ListParagraph"/>
+      </w:pPr>
+      <w:r>
+        <w:t>Next get into to the boat.</w:t>
+      </w:r>
+    </w:p>
+    <w:p>
+      <w:pPr>
+        <w:pStyle w:val="ListParagraph"/>
+      </w:pPr>
+      <w:r>
+        <w:t>Row the boat to the other side of the river</w:t>
+      </w:r>
+      <w:r>
+        <w:t>.</w:t>
+      </w:r>
+    </w:p>
+    <w:p>
+      <w:pPr>
+        <w:pStyle w:val="ListParagraph"/>
+      </w:pPr>
+      <w:r>
+        <w:t>Net get out of the boat.</w:t>
+      </w:r>
+    </w:p>
+    <w:p>
+      <w:pPr>
+        <w:pStyle w:val="ListParagraph"/>
+      </w:pPr>
+      <w:r>
+        <w:t>Take the Parrot out of the boat and left it on that side.</w:t>
+      </w:r>
+    </w:p>
+    <w:p>
+      <w:pPr>
+        <w:pStyle w:val="ListParagraph"/>
+      </w:pPr>
+      <w:r>
+        <w:t>Next head back to the boat.</w:t>
+      </w:r>
+    </w:p>
+    <w:p>
+      <w:pPr>
+        <w:pStyle w:val="ListParagraph"/>
+      </w:pPr>
+      <w:r>
+        <w:t>Row the boat to the other side of the river.</w:t>
+      </w:r>
+    </w:p>
+    <w:p>
+      <w:pPr>
+        <w:pStyle w:val="ListParagraph"/>
+      </w:pPr>
+      <w:r>
+        <w:t>Get out of the boat.</w:t>
+      </w:r>
+    </w:p>
+    <w:p>
+      <w:pPr>
+        <w:pStyle w:val="ListParagraph"/>
+      </w:pPr>
+      <w:r>
+        <w:t>Put the bag of seed in boat.</w:t>
+      </w:r>
+    </w:p>
+    <w:p>
+      <w:pPr>
+        <w:pStyle w:val="ListParagraph"/>
+      </w:pPr>
+      <w:r>
+        <w:t>Row the boat to the other side of the river.</w:t>
+      </w:r>
+    </w:p>
+    <w:p>
+      <w:pPr>
+        <w:pStyle w:val="ListParagraph"/>
+      </w:pPr>
+      <w:r>
+        <w:t>Get out of the boat take the bag of seed out of the boat to where the parrot is.</w:t>
+      </w:r>
+    </w:p>
+    <w:p>
+      <w:pPr>
+        <w:pStyle w:val="ListParagraph"/>
+      </w:pPr>
+      <w:r>
+        <w:t>Leave the bag of see.</w:t>
+      </w:r>
+    </w:p>
+    <w:p>
+      <w:pPr>
+        <w:pStyle w:val="ListParagraph"/>
+      </w:pPr>
+      <w:r>
+        <w:t>Take the parrot back to the boat.</w:t>
+      </w:r>
+    </w:p>
+    <w:p>
+      <w:pPr>
+        <w:pStyle w:val="ListParagraph"/>
+      </w:pPr>
+      <w:r>
+        <w:t xml:space="preserve">Put the parrot on the boat. </w:t>
+      </w:r>
+    </w:p>
+    <w:p>
+      <w:pPr>
+        <w:pStyle w:val="ListParagraph"/>
+      </w:pPr>
+      <w:r>
+        <w:t>Row the boat back to the other side of the river where the cat is.</w:t>
+      </w:r>
+    </w:p>
+    <w:p>
+      <w:pPr>
+        <w:pStyle w:val="ListParagraph"/>
+      </w:pPr>
+      <w:r>
+        <w:t>Take the parrot out of the boat.</w:t>
+      </w:r>
+    </w:p>
+    <w:p>
+      <w:pPr>
+        <w:pStyle w:val="ListParagraph"/>
+      </w:pPr>
+      <w:r>
+        <w:t>Put the parrot near the cat.</w:t>
+      </w:r>
+    </w:p>
+    <w:p>
+      <w:pPr>
+        <w:pStyle w:val="ListParagraph"/>
+      </w:pPr>
+      <w:r>
+        <w:t>Take the cat to the boat.</w:t>
+      </w:r>
+    </w:p>
+    <w:p>
+      <w:pPr>
+        <w:pStyle w:val="ListParagraph"/>
+      </w:pPr>
+      <w:r>
+        <w:t>Put the cat on the boat.</w:t>
+      </w:r>
+    </w:p>
+    <w:p>
+      <w:pPr>
+        <w:pStyle w:val="ListParagraph"/>
+      </w:pPr>
+      <w:r>
+        <w:t>Row the boat to the other side of the river.</w:t>
+      </w:r>
+    </w:p>
+    <w:p>
+      <w:pPr>
+        <w:pStyle w:val="ListParagraph"/>
+      </w:pPr>
+      <w:r>
+        <w:t>Take the cat out of the boat.</w:t>
+      </w:r>
+    </w:p>
+    <w:p>
+      <w:pPr>
+        <w:pStyle w:val="ListParagraph"/>
+      </w:pPr>
+      <w:r>
+        <w:t>Leave the cat near the bag of seeds.</w:t>
+      </w:r>
+    </w:p>
+    <w:p>
+      <w:pPr>
+        <w:pStyle w:val="ListParagraph"/>
+      </w:pPr>
+      <w:r>
+        <w:lastRenderedPageBreak/>
+        <w:t>Go back to the boat.</w:t>
+      </w:r>
+    </w:p>
+    <w:p>
+      <w:pPr>
+        <w:pStyle w:val="ListParagraph"/>
+      </w:pPr>
+      <w:r>
+        <w:t>Row the boat back to the other side of the river where the parrot is.</w:t>
+      </w:r>
+    </w:p>
+    <w:p>
+      <w:pPr>
+        <w:pStyle w:val="ListParagraph"/>
+      </w:pPr>
+      <w:r>
+        <w:t>Get the parrot on that side.</w:t>
+      </w:r>
+    </w:p>
+    <w:p>
+      <w:pPr>
+        <w:pStyle w:val="ListParagraph"/>
+      </w:pPr>
+      <w:r>
+        <w:t>Put the parrot on the boat.</w:t>
+      </w:r>
+    </w:p>
+    <w:p>
+      <w:pPr>
+        <w:pStyle w:val="ListParagraph"/>
+      </w:pPr>
+      <w:r>
+        <w:t>Row the boat back to the other side of the river.</w:t>
+      </w:r>
+    </w:p>
+    <w:p>
+      <w:pPr>
+        <w:pStyle w:val="ListParagraph"/>
+      </w:pPr>
+      <w:r>
+        <w:t>Take the parrot out of the boat.</w:t>
+      </w:r>
+    </w:p>
+    <w:p>
+      <w:pPr>
+        <w:pStyle w:val="ListParagraph"/>
+      </w:pPr>
+      <w:r>
+        <w:t xml:space="preserve">Go the where the cat and bag of seed are. </w:t>
+      </w:r>
+    </w:p>
+    <w:p>
+      <w:pPr>
+        <w:pStyle w:val="ListParagraph"/>
+      </w:pPr>
+    </w:p>
+    <w:p/>
+    <w:p/>
+    <w:p>
+      <w:pPr>
+        <w:pStyle w:val="ListParagraph"/>
+      </w:pPr>
+    </w:p>
+    <w:p/>
+    <w:p/>
+    <w:p>
+      <w:pPr>
+        <w:pStyle w:val="ListParagraph"/>
+      </w:pPr>
+    </w:p>
+    <w:p>
+      <w:pPr>
+        <w:pStyle w:val="ListParagraph"/>
+      </w:pPr>
+    </w:p>
+    <w:p>
+      <w:pPr>
+        <w:pStyle w:val="ListParagraph"/>
+      </w:pPr>
+    </w:p>
+    <w:p>
+      <w:pPr>
+        <w:pStyle w:val="ListParagraph"/>
+      </w:pPr>
+    </w:p>
+    <w:p>
+      <w:pPr>
+        <w:pStyle w:val="ListParagraph"/>
+      </w:pPr>
+    </w:p>
     <w:sectPr>
-      <w:headerReference w:type="default" r:id="rId7"/>
+      <w:headerReference w:type="default" r:id="rId8"/>
       <w:pgSz w:w="12240" w:h="15840"/>
       <w:pgMar w:top="1440" w:right="1800" w:bottom="1440" w:left="1800" w:header="720" w:footer="720" w:gutter="0"/>
       <w:cols w:space="720"/>
@@ -97,13 +522,7 @@
       <w:rPr>
         <w:rFonts w:ascii="Helvetica" w:hAnsi="Helvetica" w:cs="Helvetica"/>
       </w:rPr>
-      <w:t xml:space="preserve">                                                          </w:t>
-    </w:r>
-    <w:r>
-      <w:rPr>
-        <w:rFonts w:ascii="Helvetica" w:hAnsi="Helvetica" w:cs="Helvetica"/>
-      </w:rPr>
-      <w:t>Scalable Data Infrastructures</w:t>
+      <w:t xml:space="preserve">                                                          Scalable Data Infrastructures</w:t>
     </w:r>
   </w:p>
   <w:p>
@@ -134,22 +553,196 @@
       <w:rPr>
         <w:rFonts w:ascii="Helvetica" w:hAnsi="Helvetica" w:cs="Helvetica"/>
       </w:rPr>
-      <w:t>01/06/15</w:t>
-    </w:r>
-    <w:r>
-      <w:rPr>
-        <w:rFonts w:ascii="Helvetica" w:hAnsi="Helvetica" w:cs="Helvetica"/>
-      </w:rPr>
-      <w:t xml:space="preserve">                                                                     </w:t>
-    </w:r>
-    <w:r>
-      <w:rPr>
-        <w:rFonts w:ascii="Helvetica" w:hAnsi="Helvetica" w:cs="Helvetica"/>
-      </w:rPr>
-      <w:t>Problem Solving &amp; Critical</w:t>
+      <w:t>01/06/15                                                                     Problem Solving &amp; Critical</w:t>
     </w:r>
   </w:p>
 </w:hdr>
+</file>
+
+<file path=word/numbering.xml><?xml version="1.0" encoding="utf-8"?>
+<w:numbering xmlns:wpc="http://schemas.microsoft.com/office/word/2010/wordprocessingCanvas" xmlns:mo="http://schemas.microsoft.com/office/mac/office/2008/main" xmlns:mc="http://schemas.openxmlformats.org/markup-compatibility/2006" xmlns:mv="urn:schemas-microsoft-com:mac:vml" xmlns:o="urn:schemas-microsoft-com:office:office" xmlns:r="http://schemas.openxmlformats.org/officeDocument/2006/relationships" xmlns:m="http://schemas.openxmlformats.org/officeDocument/2006/math" xmlns:v="urn:schemas-microsoft-com:vml" xmlns:wp14="http://schemas.microsoft.com/office/word/2010/wordprocessingDrawing" xmlns:wp="http://schemas.openxmlformats.org/drawingml/2006/wordprocessingDrawing" xmlns:w10="urn:schemas-microsoft-com:office:word" xmlns:w="http://schemas.openxmlformats.org/wordprocessingml/2006/main" xmlns:w14="http://schemas.microsoft.com/office/word/2010/wordml" xmlns:wpg="http://schemas.microsoft.com/office/word/2010/wordprocessingGroup" xmlns:wpi="http://schemas.microsoft.com/office/word/2010/wordprocessingInk" xmlns:wne="http://schemas.microsoft.com/office/word/2006/wordml" xmlns:wps="http://schemas.microsoft.com/office/word/2010/wordprocessingShape" mc:Ignorable="w14 wp14">
+  <w:abstractNum w:abstractNumId="0">
+    <w:nsid w:val="36FD377F"/>
+    <w:multiLevelType w:val="hybridMultilevel"/>
+    <w:tmpl w:val="7B387AAC"/>
+    <w:lvl w:ilvl="0" w:tplc="0409000F">
+      <w:start w:val="1"/>
+      <w:numFmt w:val="decimal"/>
+      <w:lvlText w:val="%1."/>
+      <w:lvlJc w:val="left"/>
+      <w:pPr>
+        <w:ind w:left="1440" w:hanging="360"/>
+      </w:pPr>
+    </w:lvl>
+    <w:lvl w:ilvl="1" w:tplc="04090019" w:tentative="1">
+      <w:start w:val="1"/>
+      <w:numFmt w:val="lowerLetter"/>
+      <w:lvlText w:val="%2."/>
+      <w:lvlJc w:val="left"/>
+      <w:pPr>
+        <w:ind w:left="2160" w:hanging="360"/>
+      </w:pPr>
+    </w:lvl>
+    <w:lvl w:ilvl="2" w:tplc="0409001B" w:tentative="1">
+      <w:start w:val="1"/>
+      <w:numFmt w:val="lowerRoman"/>
+      <w:lvlText w:val="%3."/>
+      <w:lvlJc w:val="right"/>
+      <w:pPr>
+        <w:ind w:left="2880" w:hanging="180"/>
+      </w:pPr>
+    </w:lvl>
+    <w:lvl w:ilvl="3" w:tplc="0409000F" w:tentative="1">
+      <w:start w:val="1"/>
+      <w:numFmt w:val="decimal"/>
+      <w:lvlText w:val="%4."/>
+      <w:lvlJc w:val="left"/>
+      <w:pPr>
+        <w:ind w:left="3600" w:hanging="360"/>
+      </w:pPr>
+    </w:lvl>
+    <w:lvl w:ilvl="4" w:tplc="04090019" w:tentative="1">
+      <w:start w:val="1"/>
+      <w:numFmt w:val="lowerLetter"/>
+      <w:lvlText w:val="%5."/>
+      <w:lvlJc w:val="left"/>
+      <w:pPr>
+        <w:ind w:left="4320" w:hanging="360"/>
+      </w:pPr>
+    </w:lvl>
+    <w:lvl w:ilvl="5" w:tplc="0409001B" w:tentative="1">
+      <w:start w:val="1"/>
+      <w:numFmt w:val="lowerRoman"/>
+      <w:lvlText w:val="%6."/>
+      <w:lvlJc w:val="right"/>
+      <w:pPr>
+        <w:ind w:left="5040" w:hanging="180"/>
+      </w:pPr>
+    </w:lvl>
+    <w:lvl w:ilvl="6" w:tplc="0409000F" w:tentative="1">
+      <w:start w:val="1"/>
+      <w:numFmt w:val="decimal"/>
+      <w:lvlText w:val="%7."/>
+      <w:lvlJc w:val="left"/>
+      <w:pPr>
+        <w:ind w:left="5760" w:hanging="360"/>
+      </w:pPr>
+    </w:lvl>
+    <w:lvl w:ilvl="7" w:tplc="04090019" w:tentative="1">
+      <w:start w:val="1"/>
+      <w:numFmt w:val="lowerLetter"/>
+      <w:lvlText w:val="%8."/>
+      <w:lvlJc w:val="left"/>
+      <w:pPr>
+        <w:ind w:left="6480" w:hanging="360"/>
+      </w:pPr>
+    </w:lvl>
+    <w:lvl w:ilvl="8" w:tplc="0409001B" w:tentative="1">
+      <w:start w:val="1"/>
+      <w:numFmt w:val="lowerRoman"/>
+      <w:lvlText w:val="%9."/>
+      <w:lvlJc w:val="right"/>
+      <w:pPr>
+        <w:ind w:left="7200" w:hanging="180"/>
+      </w:pPr>
+    </w:lvl>
+  </w:abstractNum>
+  <w:abstractNum w:abstractNumId="1">
+    <w:nsid w:val="69A06759"/>
+    <w:multiLevelType w:val="hybridMultilevel"/>
+    <w:tmpl w:val="69EC22F8"/>
+    <w:lvl w:ilvl="0" w:tplc="0409000F">
+      <w:start w:val="1"/>
+      <w:numFmt w:val="decimal"/>
+      <w:lvlText w:val="%1."/>
+      <w:lvlJc w:val="left"/>
+      <w:pPr>
+        <w:ind w:left="720" w:hanging="360"/>
+      </w:pPr>
+      <w:rPr>
+        <w:rFonts w:hint="default"/>
+      </w:rPr>
+    </w:lvl>
+    <w:lvl w:ilvl="1" w:tplc="04090019" w:tentative="1">
+      <w:start w:val="1"/>
+      <w:numFmt w:val="lowerLetter"/>
+      <w:lvlText w:val="%2."/>
+      <w:lvlJc w:val="left"/>
+      <w:pPr>
+        <w:ind w:left="1440" w:hanging="360"/>
+      </w:pPr>
+    </w:lvl>
+    <w:lvl w:ilvl="2" w:tplc="0409001B" w:tentative="1">
+      <w:start w:val="1"/>
+      <w:numFmt w:val="lowerRoman"/>
+      <w:lvlText w:val="%3."/>
+      <w:lvlJc w:val="right"/>
+      <w:pPr>
+        <w:ind w:left="2160" w:hanging="180"/>
+      </w:pPr>
+    </w:lvl>
+    <w:lvl w:ilvl="3" w:tplc="0409000F" w:tentative="1">
+      <w:start w:val="1"/>
+      <w:numFmt w:val="decimal"/>
+      <w:lvlText w:val="%4."/>
+      <w:lvlJc w:val="left"/>
+      <w:pPr>
+        <w:ind w:left="2880" w:hanging="360"/>
+      </w:pPr>
+    </w:lvl>
+    <w:lvl w:ilvl="4" w:tplc="04090019" w:tentative="1">
+      <w:start w:val="1"/>
+      <w:numFmt w:val="lowerLetter"/>
+      <w:lvlText w:val="%5."/>
+      <w:lvlJc w:val="left"/>
+      <w:pPr>
+        <w:ind w:left="3600" w:hanging="360"/>
+      </w:pPr>
+    </w:lvl>
+    <w:lvl w:ilvl="5" w:tplc="0409001B" w:tentative="1">
+      <w:start w:val="1"/>
+      <w:numFmt w:val="lowerRoman"/>
+      <w:lvlText w:val="%6."/>
+      <w:lvlJc w:val="right"/>
+      <w:pPr>
+        <w:ind w:left="4320" w:hanging="180"/>
+      </w:pPr>
+    </w:lvl>
+    <w:lvl w:ilvl="6" w:tplc="0409000F" w:tentative="1">
+      <w:start w:val="1"/>
+      <w:numFmt w:val="decimal"/>
+      <w:lvlText w:val="%7."/>
+      <w:lvlJc w:val="left"/>
+      <w:pPr>
+        <w:ind w:left="5040" w:hanging="360"/>
+      </w:pPr>
+    </w:lvl>
+    <w:lvl w:ilvl="7" w:tplc="04090019" w:tentative="1">
+      <w:start w:val="1"/>
+      <w:numFmt w:val="lowerLetter"/>
+      <w:lvlText w:val="%8."/>
+      <w:lvlJc w:val="left"/>
+      <w:pPr>
+        <w:ind w:left="5760" w:hanging="360"/>
+      </w:pPr>
+    </w:lvl>
+    <w:lvl w:ilvl="8" w:tplc="0409001B" w:tentative="1">
+      <w:start w:val="1"/>
+      <w:numFmt w:val="lowerRoman"/>
+      <w:lvlText w:val="%9."/>
+      <w:lvlJc w:val="right"/>
+      <w:pPr>
+        <w:ind w:left="6480" w:hanging="180"/>
+      </w:pPr>
+    </w:lvl>
+  </w:abstractNum>
+  <w:num w:numId="1">
+    <w:abstractNumId w:val="1"/>
+  </w:num>
+  <w:num w:numId="2">
+    <w:abstractNumId w:val="0"/>
+  </w:num>
+</w:numbering>
 </file>
 
 <file path=word/styles.xml><?xml version="1.0" encoding="utf-8"?>
@@ -376,6 +969,17 @@
     <w:link w:val="Footer"/>
     <w:uiPriority w:val="99"/>
     <w:rsid w:val="004467F0"/>
+  </w:style>
+  <w:style w:type="paragraph" w:styleId="ListParagraph">
+    <w:name w:val="List Paragraph"/>
+    <w:basedOn w:val="Normal"/>
+    <w:uiPriority w:val="34"/>
+    <w:qFormat/>
+    <w:rsid w:val="0055140C"/>
+    <w:pPr>
+      <w:ind w:left="720"/>
+      <w:contextualSpacing/>
+    </w:pPr>
   </w:style>
 </w:styles>
 </file>
@@ -604,6 +1208,17 @@
     <w:link w:val="Footer"/>
     <w:uiPriority w:val="99"/>
     <w:rsid w:val="004467F0"/>
+  </w:style>
+  <w:style w:type="paragraph" w:styleId="ListParagraph">
+    <w:name w:val="List Paragraph"/>
+    <w:basedOn w:val="Normal"/>
+    <w:uiPriority w:val="34"/>
+    <w:qFormat/>
+    <w:rsid w:val="0055140C"/>
+    <w:pPr>
+      <w:ind w:left="720"/>
+      <w:contextualSpacing/>
+    </w:pPr>
   </w:style>
 </w:styles>
 </file>
